--- a/results/demo_report.docx
+++ b/results/demo_report.docx
@@ -1,6 +1,6 @@
 
 <file path=word/document.xml><?xml version="1.0" encoding="utf-8"?>
-<w:document xmlns:wpc="http://schemas.microsoft.com/office/word/2010/wordprocessingCanvas" xmlns:cx="http://schemas.microsoft.com/office/drawing/2014/chartex" xmlns:cx1="http://schemas.microsoft.com/office/drawing/2015/9/8/chartex" xmlns:cx2="http://schemas.microsoft.com/office/drawing/2015/10/21/chartex" xmlns:cx3="http://schemas.microsoft.com/office/drawing/2016/5/9/chartex" xmlns:cx4="http://schemas.microsoft.com/office/drawing/2016/5/10/chartex" xmlns:cx5="http://schemas.microsoft.com/office/drawing/2016/5/11/chartex" xmlns:cx6="http://schemas.microsoft.com/office/drawing/2016/5/12/chartex" xmlns:cx7="http://schemas.microsoft.com/office/drawing/2016/5/13/chartex" xmlns:cx8="http://schemas.microsoft.com/office/drawing/2016/5/14/chartex" xmlns:mc="http://schemas.openxmlformats.org/markup-compatibility/2006" xmlns:aink="http://schemas.microsoft.com/office/drawing/2016/ink" xmlns:am3d="http://schemas.microsoft.com/office/drawing/2017/model3d" xmlns:o="urn:schemas-microsoft-com:office:office" xmlns:r="http://schemas.openxmlformats.org/officeDocument/2006/relationships" xmlns:m="http://schemas.openxmlformats.org/officeDocument/2006/math" xmlns:v="urn:schemas-microsoft-com:vml" xmlns:wp14="http://schemas.microsoft.com/office/word/2010/wordprocessingDrawing" xmlns:wp="http://schemas.openxmlformats.org/drawingml/2006/wordprocessingDrawing" xmlns:w10="urn:schemas-microsoft-com:office:word" xmlns:w="http://schemas.openxmlformats.org/wordprocessingml/2006/main" xmlns:w14="http://schemas.microsoft.com/office/word/2010/wordml" xmlns:w15="http://schemas.microsoft.com/office/word/2012/wordml" xmlns:w16cex="http://schemas.microsoft.com/office/word/2018/wordml/cex" xmlns:w16cid="http://schemas.microsoft.com/office/word/2016/wordml/cid" xmlns:w16="http://schemas.microsoft.com/office/word/2018/wordml" xmlns:w16se="http://schemas.microsoft.com/office/word/2015/wordml/symex" xmlns:wpg="http://schemas.microsoft.com/office/word/2010/wordprocessingGroup" xmlns:wpi="http://schemas.microsoft.com/office/word/2010/wordprocessingInk" xmlns:wne="http://schemas.microsoft.com/office/word/2006/wordml" xmlns:wps="http://schemas.microsoft.com/office/word/2010/wordprocessingShape" mc:Ignorable="w14 w15 w16se w16cid w16 w16cex wp14">
+<w:document xmlns:wpc="http://schemas.microsoft.com/office/word/2010/wordprocessingCanvas" xmlns:cx="http://schemas.microsoft.com/office/drawing/2014/chartex" xmlns:cx1="http://schemas.microsoft.com/office/drawing/2015/9/8/chartex" xmlns:cx2="http://schemas.microsoft.com/office/drawing/2015/10/21/chartex" xmlns:cx3="http://schemas.microsoft.com/office/drawing/2016/5/9/chartex" xmlns:cx4="http://schemas.microsoft.com/office/drawing/2016/5/10/chartex" xmlns:cx5="http://schemas.microsoft.com/office/drawing/2016/5/11/chartex" xmlns:cx6="http://schemas.microsoft.com/office/drawing/2016/5/12/chartex" xmlns:cx7="http://schemas.microsoft.com/office/drawing/2016/5/13/chartex" xmlns:cx8="http://schemas.microsoft.com/office/drawing/2016/5/14/chartex" xmlns:mc="http://schemas.openxmlformats.org/markup-compatibility/2006" xmlns:aink="http://schemas.microsoft.com/office/drawing/2016/ink" xmlns:am3d="http://schemas.microsoft.com/office/drawing/2017/model3d" xmlns:o="urn:schemas-microsoft-com:office:office" xmlns:oel="http://schemas.microsoft.com/office/2019/extlst" xmlns:r="http://schemas.openxmlformats.org/officeDocument/2006/relationships" xmlns:m="http://schemas.openxmlformats.org/officeDocument/2006/math" xmlns:v="urn:schemas-microsoft-com:vml" xmlns:wp14="http://schemas.microsoft.com/office/word/2010/wordprocessingDrawing" xmlns:wp="http://schemas.openxmlformats.org/drawingml/2006/wordprocessingDrawing" xmlns:w10="urn:schemas-microsoft-com:office:word" xmlns:w="http://schemas.openxmlformats.org/wordprocessingml/2006/main" xmlns:w14="http://schemas.microsoft.com/office/word/2010/wordml" xmlns:w15="http://schemas.microsoft.com/office/word/2012/wordml" xmlns:w16cex="http://schemas.microsoft.com/office/word/2018/wordml/cex" xmlns:w16cid="http://schemas.microsoft.com/office/word/2016/wordml/cid" xmlns:w16="http://schemas.microsoft.com/office/word/2018/wordml" xmlns:w16sdtdh="http://schemas.microsoft.com/office/word/2020/wordml/sdtdatahash" xmlns:w16se="http://schemas.microsoft.com/office/word/2015/wordml/symex" xmlns:wpg="http://schemas.microsoft.com/office/word/2010/wordprocessingGroup" xmlns:wpi="http://schemas.microsoft.com/office/word/2010/wordprocessingInk" xmlns:wne="http://schemas.microsoft.com/office/word/2006/wordml" xmlns:wps="http://schemas.microsoft.com/office/word/2010/wordprocessingShape" mc:Ignorable="w14 w15 w16se w16cid w16 w16cex w16sdtdh wp14">
   <w:body>
     <w:p>
       <w:r>
@@ -27,7 +27,7 @@
     <w:p/>
     <w:tbl>
       <w:tblPr>
-        <w:tblStyle w:val="a3"/>
+        <w:tblStyle w:val="TableGrid"/>
         <w:tblpPr w:leftFromText="180" w:rightFromText="180" w:vertAnchor="page" w:horzAnchor="margin" w:tblpY="2731"/>
         <w:tblW w:w="0" w:type="auto"/>
         <w:tblLook w:val="04A0" w:firstRow="1" w:lastRow="0" w:firstColumn="1" w:lastColumn="0" w:noHBand="0" w:noVBand="1"/>
@@ -242,7 +242,7 @@
     </w:tbl>
     <w:p>
       <w:pPr>
-        <w:pStyle w:val="a4"/>
+        <w:pStyle w:val="ListParagraph"/>
         <w:numPr>
           <w:ilvl w:val="0"/>
           <w:numId w:val="1"/>
@@ -276,7 +276,7 @@
     <w:p/>
     <w:tbl>
       <w:tblPr>
-        <w:tblStyle w:val="a3"/>
+        <w:tblStyle w:val="TableGrid"/>
         <w:tblpPr w:leftFromText="180" w:rightFromText="180" w:vertAnchor="page" w:horzAnchor="margin" w:tblpY="5072"/>
         <w:tblW w:w="0" w:type="auto"/>
         <w:tblLook w:val="04A0" w:firstRow="1" w:lastRow="0" w:firstColumn="1" w:lastColumn="0" w:noHBand="0" w:noVBand="1"/>
@@ -501,7 +501,7 @@
     <w:p/>
     <w:p>
       <w:pPr>
-        <w:pStyle w:val="a4"/>
+        <w:pStyle w:val="ListParagraph"/>
         <w:numPr>
           <w:ilvl w:val="0"/>
           <w:numId w:val="1"/>
@@ -515,7 +515,7 @@
     <w:p/>
     <w:p>
       <w:pPr>
-        <w:pStyle w:val="a4"/>
+        <w:pStyle w:val="ListParagraph"/>
         <w:numPr>
           <w:ilvl w:val="0"/>
           <w:numId w:val="1"/>
@@ -537,7 +537,7 @@
 </file>
 
 <file path=word/numbering.xml><?xml version="1.0" encoding="utf-8"?>
-<w:numbering xmlns:wpc="http://schemas.microsoft.com/office/word/2010/wordprocessingCanvas" xmlns:cx="http://schemas.microsoft.com/office/drawing/2014/chartex" xmlns:cx1="http://schemas.microsoft.com/office/drawing/2015/9/8/chartex" xmlns:cx2="http://schemas.microsoft.com/office/drawing/2015/10/21/chartex" xmlns:cx3="http://schemas.microsoft.com/office/drawing/2016/5/9/chartex" xmlns:cx4="http://schemas.microsoft.com/office/drawing/2016/5/10/chartex" xmlns:cx5="http://schemas.microsoft.com/office/drawing/2016/5/11/chartex" xmlns:cx6="http://schemas.microsoft.com/office/drawing/2016/5/12/chartex" xmlns:cx7="http://schemas.microsoft.com/office/drawing/2016/5/13/chartex" xmlns:cx8="http://schemas.microsoft.com/office/drawing/2016/5/14/chartex" xmlns:mc="http://schemas.openxmlformats.org/markup-compatibility/2006" xmlns:aink="http://schemas.microsoft.com/office/drawing/2016/ink" xmlns:am3d="http://schemas.microsoft.com/office/drawing/2017/model3d" xmlns:o="urn:schemas-microsoft-com:office:office" xmlns:r="http://schemas.openxmlformats.org/officeDocument/2006/relationships" xmlns:m="http://schemas.openxmlformats.org/officeDocument/2006/math" xmlns:v="urn:schemas-microsoft-com:vml" xmlns:wp14="http://schemas.microsoft.com/office/word/2010/wordprocessingDrawing" xmlns:wp="http://schemas.openxmlformats.org/drawingml/2006/wordprocessingDrawing" xmlns:w10="urn:schemas-microsoft-com:office:word" xmlns:w="http://schemas.openxmlformats.org/wordprocessingml/2006/main" xmlns:w14="http://schemas.microsoft.com/office/word/2010/wordml" xmlns:w15="http://schemas.microsoft.com/office/word/2012/wordml" xmlns:w16cex="http://schemas.microsoft.com/office/word/2018/wordml/cex" xmlns:w16cid="http://schemas.microsoft.com/office/word/2016/wordml/cid" xmlns:w16="http://schemas.microsoft.com/office/word/2018/wordml" xmlns:w16se="http://schemas.microsoft.com/office/word/2015/wordml/symex" xmlns:wpg="http://schemas.microsoft.com/office/word/2010/wordprocessingGroup" xmlns:wpi="http://schemas.microsoft.com/office/word/2010/wordprocessingInk" xmlns:wne="http://schemas.microsoft.com/office/word/2006/wordml" xmlns:wps="http://schemas.microsoft.com/office/word/2010/wordprocessingShape" mc:Ignorable="w14 w15 w16se w16cid w16 w16cex wp14">
+<w:numbering xmlns:wpc="http://schemas.microsoft.com/office/word/2010/wordprocessingCanvas" xmlns:cx="http://schemas.microsoft.com/office/drawing/2014/chartex" xmlns:cx1="http://schemas.microsoft.com/office/drawing/2015/9/8/chartex" xmlns:cx2="http://schemas.microsoft.com/office/drawing/2015/10/21/chartex" xmlns:cx3="http://schemas.microsoft.com/office/drawing/2016/5/9/chartex" xmlns:cx4="http://schemas.microsoft.com/office/drawing/2016/5/10/chartex" xmlns:cx5="http://schemas.microsoft.com/office/drawing/2016/5/11/chartex" xmlns:cx6="http://schemas.microsoft.com/office/drawing/2016/5/12/chartex" xmlns:cx7="http://schemas.microsoft.com/office/drawing/2016/5/13/chartex" xmlns:cx8="http://schemas.microsoft.com/office/drawing/2016/5/14/chartex" xmlns:mc="http://schemas.openxmlformats.org/markup-compatibility/2006" xmlns:aink="http://schemas.microsoft.com/office/drawing/2016/ink" xmlns:am3d="http://schemas.microsoft.com/office/drawing/2017/model3d" xmlns:o="urn:schemas-microsoft-com:office:office" xmlns:oel="http://schemas.microsoft.com/office/2019/extlst" xmlns:r="http://schemas.openxmlformats.org/officeDocument/2006/relationships" xmlns:m="http://schemas.openxmlformats.org/officeDocument/2006/math" xmlns:v="urn:schemas-microsoft-com:vml" xmlns:wp14="http://schemas.microsoft.com/office/word/2010/wordprocessingDrawing" xmlns:wp="http://schemas.openxmlformats.org/drawingml/2006/wordprocessingDrawing" xmlns:w10="urn:schemas-microsoft-com:office:word" xmlns:w="http://schemas.openxmlformats.org/wordprocessingml/2006/main" xmlns:w14="http://schemas.microsoft.com/office/word/2010/wordml" xmlns:w15="http://schemas.microsoft.com/office/word/2012/wordml" xmlns:w16cex="http://schemas.microsoft.com/office/word/2018/wordml/cex" xmlns:w16cid="http://schemas.microsoft.com/office/word/2016/wordml/cid" xmlns:w16="http://schemas.microsoft.com/office/word/2018/wordml" xmlns:w16sdtdh="http://schemas.microsoft.com/office/word/2020/wordml/sdtdatahash" xmlns:w16se="http://schemas.microsoft.com/office/word/2015/wordml/symex" xmlns:wpg="http://schemas.microsoft.com/office/word/2010/wordprocessingGroup" xmlns:wpi="http://schemas.microsoft.com/office/word/2010/wordprocessingInk" xmlns:wne="http://schemas.microsoft.com/office/word/2006/wordml" xmlns:wps="http://schemas.microsoft.com/office/word/2010/wordprocessingShape" mc:Ignorable="w14 w15 w16se w16cid w16 w16cex w16sdtdh wp14">
   <w:abstractNum w:abstractNumId="0" w15:restartNumberingAfterBreak="0">
     <w:nsid w:val="593338A1"/>
     <w:multiLevelType w:val="hybridMultilevel"/>
@@ -627,14 +627,14 @@
       </w:pPr>
     </w:lvl>
   </w:abstractNum>
-  <w:num w:numId="1">
+  <w:num w:numId="1" w16cid:durableId="691762280">
     <w:abstractNumId w:val="0"/>
   </w:num>
 </w:numbering>
 </file>
 
 <file path=word/styles.xml><?xml version="1.0" encoding="utf-8"?>
-<w:styles xmlns:mc="http://schemas.openxmlformats.org/markup-compatibility/2006" xmlns:r="http://schemas.openxmlformats.org/officeDocument/2006/relationships" xmlns:w="http://schemas.openxmlformats.org/wordprocessingml/2006/main" xmlns:w14="http://schemas.microsoft.com/office/word/2010/wordml" xmlns:w15="http://schemas.microsoft.com/office/word/2012/wordml" xmlns:w16cex="http://schemas.microsoft.com/office/word/2018/wordml/cex" xmlns:w16cid="http://schemas.microsoft.com/office/word/2016/wordml/cid" xmlns:w16="http://schemas.microsoft.com/office/word/2018/wordml" xmlns:w16se="http://schemas.microsoft.com/office/word/2015/wordml/symex" mc:Ignorable="w14 w15 w16se w16cid w16 w16cex">
+<w:styles xmlns:mc="http://schemas.openxmlformats.org/markup-compatibility/2006" xmlns:r="http://schemas.openxmlformats.org/officeDocument/2006/relationships" xmlns:w="http://schemas.openxmlformats.org/wordprocessingml/2006/main" xmlns:w14="http://schemas.microsoft.com/office/word/2010/wordml" xmlns:w15="http://schemas.microsoft.com/office/word/2012/wordml" xmlns:w16cex="http://schemas.microsoft.com/office/word/2018/wordml/cex" xmlns:w16cid="http://schemas.microsoft.com/office/word/2016/wordml/cid" xmlns:w16="http://schemas.microsoft.com/office/word/2018/wordml" xmlns:w16sdtdh="http://schemas.microsoft.com/office/word/2020/wordml/sdtdatahash" xmlns:w16se="http://schemas.microsoft.com/office/word/2015/wordml/symex" mc:Ignorable="w14 w15 w16se w16cid w16 w16cex w16sdtdh">
   <w:docDefaults>
     <w:rPrDefault>
       <w:rPr>
@@ -1025,7 +1025,7 @@
     <w:lsdException w:name="Unresolved Mention" w:semiHidden="1" w:unhideWhenUsed="1"/>
     <w:lsdException w:name="Smart Link" w:semiHidden="1" w:unhideWhenUsed="1"/>
   </w:latentStyles>
-  <w:style w:type="paragraph" w:default="1" w:styleId="a">
+  <w:style w:type="paragraph" w:default="1" w:styleId="Normal">
     <w:name w:val="Normal"/>
     <w:qFormat/>
     <w:pPr>
@@ -1033,13 +1033,13 @@
       <w:jc w:val="both"/>
     </w:pPr>
   </w:style>
-  <w:style w:type="character" w:default="1" w:styleId="a0">
+  <w:style w:type="character" w:default="1" w:styleId="DefaultParagraphFont">
     <w:name w:val="Default Paragraph Font"/>
     <w:uiPriority w:val="1"/>
     <w:semiHidden/>
     <w:unhideWhenUsed/>
   </w:style>
-  <w:style w:type="table" w:default="1" w:styleId="a1">
+  <w:style w:type="table" w:default="1" w:styleId="TableNormal">
     <w:name w:val="Normal Table"/>
     <w:uiPriority w:val="99"/>
     <w:semiHidden/>
@@ -1054,15 +1054,15 @@
       </w:tblCellMar>
     </w:tblPr>
   </w:style>
-  <w:style w:type="numbering" w:default="1" w:styleId="a2">
+  <w:style w:type="numbering" w:default="1" w:styleId="NoList">
     <w:name w:val="No List"/>
     <w:uiPriority w:val="99"/>
     <w:semiHidden/>
     <w:unhideWhenUsed/>
   </w:style>
-  <w:style w:type="table" w:styleId="a3">
+  <w:style w:type="table" w:styleId="TableGrid">
     <w:name w:val="Table Grid"/>
-    <w:basedOn w:val="a1"/>
+    <w:basedOn w:val="TableNormal"/>
     <w:uiPriority w:val="39"/>
     <w:rsid w:val="005324A2"/>
     <w:tblPr>
@@ -1076,9 +1076,9 @@
       </w:tblBorders>
     </w:tblPr>
   </w:style>
-  <w:style w:type="paragraph" w:styleId="a4">
+  <w:style w:type="paragraph" w:styleId="ListParagraph">
     <w:name w:val="List Paragraph"/>
-    <w:basedOn w:val="a"/>
+    <w:basedOn w:val="Normal"/>
     <w:uiPriority w:val="34"/>
     <w:qFormat/>
     <w:rsid w:val="005324A2"/>

--- a/results/demo_report.docx
+++ b/results/demo_report.docx
@@ -50,6 +50,12 @@
             <w:tcW w:w="2074" w:type="dxa"/>
           </w:tcPr>
           <w:p>
+            <w:pPr>
+              <w:jc w:val="center"/>
+            </w:pPr>
+            <w:r>
+              <w:t xml:space="preserve">Ridge </w:t>
+            </w:r>
             <w:r>
               <w:rPr>
                 <w:rFonts w:hint="eastAsia"/>
@@ -57,15 +63,21 @@
               <w:t>Re</w:t>
             </w:r>
             <w:r>
-              <w:t>gressor 1</w:t>
-            </w:r>
-          </w:p>
-        </w:tc>
-        <w:tc>
-          <w:tcPr>
-            <w:tcW w:w="2074" w:type="dxa"/>
-          </w:tcPr>
-          <w:p>
+              <w:t>gress</w:t>
+            </w:r>
+            <w:r>
+              <w:t>ion</w:t>
+            </w:r>
+          </w:p>
+        </w:tc>
+        <w:tc>
+          <w:tcPr>
+            <w:tcW w:w="2074" w:type="dxa"/>
+          </w:tcPr>
+          <w:p>
+            <w:pPr>
+              <w:jc w:val="center"/>
+            </w:pPr>
             <w:r>
               <w:rPr>
                 <w:rFonts w:hint="eastAsia"/>
@@ -73,15 +85,24 @@
               <w:t>R</w:t>
             </w:r>
             <w:r>
-              <w:t>egressor 2</w:t>
-            </w:r>
-          </w:p>
-        </w:tc>
-        <w:tc>
-          <w:tcPr>
-            <w:tcW w:w="2074" w:type="dxa"/>
-          </w:tcPr>
-          <w:p>
+              <w:t>egress</w:t>
+            </w:r>
+            <w:r>
+              <w:t>ion Tree</w:t>
+            </w:r>
+          </w:p>
+        </w:tc>
+        <w:tc>
+          <w:tcPr>
+            <w:tcW w:w="2074" w:type="dxa"/>
+          </w:tcPr>
+          <w:p>
+            <w:pPr>
+              <w:jc w:val="center"/>
+            </w:pPr>
+            <w:r>
+              <w:t xml:space="preserve">Support Vector </w:t>
+            </w:r>
             <w:r>
               <w:rPr>
                 <w:rFonts w:hint="eastAsia"/>
@@ -89,7 +110,7 @@
               <w:t>R</w:t>
             </w:r>
             <w:r>
-              <w:t>egressor 3</w:t>
+              <w:t>egressor</w:t>
             </w:r>
           </w:p>
         </w:tc>
@@ -145,7 +166,14 @@
           <w:tcPr>
             <w:tcW w:w="2074" w:type="dxa"/>
           </w:tcPr>
-          <w:p/>
+          <w:p>
+            <w:r>
+              <w:t>0.00</w:t>
+            </w:r>
+            <w:r>
+              <w:t>1</w:t>
+            </w:r>
+          </w:p>
         </w:tc>
         <w:tc>
           <w:tcPr>
@@ -166,17 +194,9 @@
             <w:tcW w:w="2074" w:type="dxa"/>
           </w:tcPr>
           <w:p>
-            <w:proofErr w:type="spellStart"/>
-            <w:r>
-              <w:rPr>
-                <w:rFonts w:hint="eastAsia"/>
-              </w:rPr>
-              <w:t>P</w:t>
-            </w:r>
-            <w:r>
-              <w:t>arkinsons</w:t>
-            </w:r>
-            <w:proofErr w:type="spellEnd"/>
+            <w:r>
+              <w:t>Parkinson’s</w:t>
+            </w:r>
             <w:r>
               <w:t xml:space="preserve"> </w:t>
             </w:r>
@@ -186,19 +206,37 @@
           <w:tcPr>
             <w:tcW w:w="2074" w:type="dxa"/>
           </w:tcPr>
-          <w:p/>
-        </w:tc>
-        <w:tc>
-          <w:tcPr>
-            <w:tcW w:w="2074" w:type="dxa"/>
-          </w:tcPr>
-          <w:p/>
-        </w:tc>
-        <w:tc>
-          <w:tcPr>
-            <w:tcW w:w="2074" w:type="dxa"/>
-          </w:tcPr>
-          <w:p/>
+          <w:p>
+            <w:r>
+              <w:t>0.004</w:t>
+            </w:r>
+          </w:p>
+        </w:tc>
+        <w:tc>
+          <w:tcPr>
+            <w:tcW w:w="2074" w:type="dxa"/>
+          </w:tcPr>
+          <w:p>
+            <w:r>
+              <w:t>2.04</w:t>
+            </w:r>
+            <w:r>
+              <w:t>7</w:t>
+            </w:r>
+          </w:p>
+        </w:tc>
+        <w:tc>
+          <w:tcPr>
+            <w:tcW w:w="2074" w:type="dxa"/>
+          </w:tcPr>
+          <w:p>
+            <w:r>
+              <w:t>0.25</w:t>
+            </w:r>
+            <w:r>
+              <w:t>8</w:t>
+            </w:r>
+          </w:p>
         </w:tc>
       </w:tr>
       <w:tr>
@@ -207,36 +245,32 @@
             <w:tcW w:w="2074" w:type="dxa"/>
           </w:tcPr>
           <w:p>
-            <w:proofErr w:type="spellStart"/>
-            <w:r>
-              <w:rPr>
-                <w:rFonts w:hint="eastAsia"/>
-              </w:rPr>
-              <w:t>S</w:t>
-            </w:r>
-            <w:r>
-              <w:t>killCraft</w:t>
-            </w:r>
-            <w:proofErr w:type="spellEnd"/>
-          </w:p>
-        </w:tc>
-        <w:tc>
-          <w:tcPr>
-            <w:tcW w:w="2074" w:type="dxa"/>
-          </w:tcPr>
-          <w:p/>
-        </w:tc>
-        <w:tc>
-          <w:tcPr>
-            <w:tcW w:w="2074" w:type="dxa"/>
-          </w:tcPr>
-          <w:p/>
-        </w:tc>
-        <w:tc>
-          <w:tcPr>
-            <w:tcW w:w="2074" w:type="dxa"/>
-          </w:tcPr>
-          <w:p/>
+            <w:r>
+              <w:t>Skill Craft</w:t>
+            </w:r>
+          </w:p>
+        </w:tc>
+        <w:tc>
+          <w:tcPr>
+            <w:tcW w:w="2074" w:type="dxa"/>
+          </w:tcPr>
+          <w:p/>
+        </w:tc>
+        <w:tc>
+          <w:tcPr>
+            <w:tcW w:w="2074" w:type="dxa"/>
+          </w:tcPr>
+          <w:p/>
+        </w:tc>
+        <w:tc>
+          <w:tcPr>
+            <w:tcW w:w="2074" w:type="dxa"/>
+          </w:tcPr>
+          <w:p>
+            <w:r>
+              <w:t>19.91</w:t>
+            </w:r>
+          </w:p>
         </w:tc>
       </w:tr>
     </w:tbl>
@@ -300,21 +334,39 @@
           </w:tcPr>
           <w:p>
             <w:r>
+              <w:t xml:space="preserve">LDA </w:t>
+            </w:r>
+            <w:r>
               <w:rPr>
                 <w:rFonts w:hint="eastAsia"/>
               </w:rPr>
               <w:t>C</w:t>
             </w:r>
             <w:r>
-              <w:t>lassifier 1</w:t>
-            </w:r>
-          </w:p>
-        </w:tc>
-        <w:tc>
-          <w:tcPr>
-            <w:tcW w:w="2074" w:type="dxa"/>
-          </w:tcPr>
-          <w:p>
+              <w:t>lassification</w:t>
+            </w:r>
+          </w:p>
+        </w:tc>
+        <w:tc>
+          <w:tcPr>
+            <w:tcW w:w="2074" w:type="dxa"/>
+          </w:tcPr>
+          <w:p>
+            <w:r>
+              <w:t xml:space="preserve">Decision </w:t>
+            </w:r>
+            <w:r>
+              <w:t>Tr</w:t>
+            </w:r>
+            <w:r>
+              <w:t>ee</w:t>
+            </w:r>
+            <w:r>
+              <w:rPr>
+                <w:rFonts w:hint="eastAsia"/>
+              </w:rPr>
+              <w:t xml:space="preserve"> </w:t>
+            </w:r>
             <w:r>
               <w:rPr>
                 <w:rFonts w:hint="eastAsia"/>
@@ -322,23 +374,17 @@
               <w:t>C</w:t>
             </w:r>
             <w:r>
-              <w:t>lassifier 2</w:t>
-            </w:r>
-          </w:p>
-        </w:tc>
-        <w:tc>
-          <w:tcPr>
-            <w:tcW w:w="2074" w:type="dxa"/>
-          </w:tcPr>
-          <w:p>
-            <w:r>
-              <w:rPr>
-                <w:rFonts w:hint="eastAsia"/>
-              </w:rPr>
-              <w:t>C</w:t>
-            </w:r>
-            <w:r>
-              <w:t>lassifier 3</w:t>
+              <w:t xml:space="preserve">lassification </w:t>
+            </w:r>
+          </w:p>
+        </w:tc>
+        <w:tc>
+          <w:tcPr>
+            <w:tcW w:w="2074" w:type="dxa"/>
+          </w:tcPr>
+          <w:p>
+            <w:r>
+              <w:t>Random Forest for Classification</w:t>
             </w:r>
           </w:p>
         </w:tc>
@@ -364,13 +410,21 @@
           <w:tcPr>
             <w:tcW w:w="2074" w:type="dxa"/>
           </w:tcPr>
-          <w:p/>
-        </w:tc>
-        <w:tc>
-          <w:tcPr>
-            <w:tcW w:w="2074" w:type="dxa"/>
-          </w:tcPr>
-          <w:p/>
+          <w:p>
+            <w:r>
+              <w:t>0.2530</w:t>
+            </w:r>
+          </w:p>
+        </w:tc>
+        <w:tc>
+          <w:tcPr>
+            <w:tcW w:w="2074" w:type="dxa"/>
+          </w:tcPr>
+          <w:p>
+            <w:r>
+              <w:t>0.2044</w:t>
+            </w:r>
+          </w:p>
         </w:tc>
         <w:tc>
           <w:tcPr>
@@ -385,7 +439,6 @@
             <w:tcW w:w="2074" w:type="dxa"/>
           </w:tcPr>
           <w:p>
-            <w:proofErr w:type="spellStart"/>
             <w:r>
               <w:rPr>
                 <w:rFonts w:hint="eastAsia"/>
@@ -395,7 +448,6 @@
             <w:r>
               <w:t>essidor</w:t>
             </w:r>
-            <w:proofErr w:type="spellEnd"/>
           </w:p>
         </w:tc>
         <w:tc>

--- a/results/demo_report.docx
+++ b/results/demo_report.docx
@@ -3,28 +3,62 @@
 <w:document xmlns:wpc="http://schemas.microsoft.com/office/word/2010/wordprocessingCanvas" xmlns:cx="http://schemas.microsoft.com/office/drawing/2014/chartex" xmlns:cx1="http://schemas.microsoft.com/office/drawing/2015/9/8/chartex" xmlns:cx2="http://schemas.microsoft.com/office/drawing/2015/10/21/chartex" xmlns:cx3="http://schemas.microsoft.com/office/drawing/2016/5/9/chartex" xmlns:cx4="http://schemas.microsoft.com/office/drawing/2016/5/10/chartex" xmlns:cx5="http://schemas.microsoft.com/office/drawing/2016/5/11/chartex" xmlns:cx6="http://schemas.microsoft.com/office/drawing/2016/5/12/chartex" xmlns:cx7="http://schemas.microsoft.com/office/drawing/2016/5/13/chartex" xmlns:cx8="http://schemas.microsoft.com/office/drawing/2016/5/14/chartex" xmlns:mc="http://schemas.openxmlformats.org/markup-compatibility/2006" xmlns:aink="http://schemas.microsoft.com/office/drawing/2016/ink" xmlns:am3d="http://schemas.microsoft.com/office/drawing/2017/model3d" xmlns:o="urn:schemas-microsoft-com:office:office" xmlns:oel="http://schemas.microsoft.com/office/2019/extlst" xmlns:r="http://schemas.openxmlformats.org/officeDocument/2006/relationships" xmlns:m="http://schemas.openxmlformats.org/officeDocument/2006/math" xmlns:v="urn:schemas-microsoft-com:vml" xmlns:wp14="http://schemas.microsoft.com/office/word/2010/wordprocessingDrawing" xmlns:wp="http://schemas.openxmlformats.org/drawingml/2006/wordprocessingDrawing" xmlns:w10="urn:schemas-microsoft-com:office:word" xmlns:w="http://schemas.openxmlformats.org/wordprocessingml/2006/main" xmlns:w14="http://schemas.microsoft.com/office/word/2010/wordml" xmlns:w15="http://schemas.microsoft.com/office/word/2012/wordml" xmlns:w16cex="http://schemas.microsoft.com/office/word/2018/wordml/cex" xmlns:w16cid="http://schemas.microsoft.com/office/word/2016/wordml/cid" xmlns:w16="http://schemas.microsoft.com/office/word/2018/wordml" xmlns:w16sdtdh="http://schemas.microsoft.com/office/word/2020/wordml/sdtdatahash" xmlns:w16se="http://schemas.microsoft.com/office/word/2015/wordml/symex" xmlns:wpg="http://schemas.microsoft.com/office/word/2010/wordprocessingGroup" xmlns:wpi="http://schemas.microsoft.com/office/word/2010/wordprocessingInk" xmlns:wne="http://schemas.microsoft.com/office/word/2006/wordml" xmlns:wps="http://schemas.microsoft.com/office/word/2010/wordprocessingShape" mc:Ignorable="w14 w15 w16se w16cid w16 w16cex w16sdtdh wp14">
   <w:body>
     <w:p>
-      <w:r>
-        <w:rPr>
-          <w:rFonts w:hint="eastAsia"/>
+      <w:pPr>
+        <w:rPr>
+          <w:rFonts w:eastAsiaTheme="minorHAnsi"/>
+        </w:rPr>
+      </w:pPr>
+      <w:r>
+        <w:rPr>
+          <w:rFonts w:eastAsiaTheme="minorHAnsi" w:hint="eastAsia"/>
         </w:rPr>
         <w:t>N</w:t>
       </w:r>
       <w:r>
+        <w:rPr>
+          <w:rFonts w:eastAsiaTheme="minorHAnsi"/>
+        </w:rPr>
         <w:t>ame</w:t>
+      </w:r>
+      <w:r>
+        <w:rPr>
+          <w:rFonts w:eastAsiaTheme="minorHAnsi"/>
+        </w:rPr>
+        <w:t>: Jose Pablo Navarro Posada</w:t>
       </w:r>
     </w:p>
     <w:p>
-      <w:r>
-        <w:rPr>
-          <w:rFonts w:hint="eastAsia"/>
+      <w:pPr>
+        <w:rPr>
+          <w:rFonts w:eastAsiaTheme="minorHAnsi"/>
+        </w:rPr>
+      </w:pPr>
+      <w:r>
+        <w:rPr>
+          <w:rFonts w:eastAsiaTheme="minorHAnsi" w:hint="eastAsia"/>
         </w:rPr>
         <w:t>I</w:t>
       </w:r>
       <w:r>
+        <w:rPr>
+          <w:rFonts w:eastAsiaTheme="minorHAnsi"/>
+        </w:rPr>
         <w:t>D</w:t>
       </w:r>
+      <w:r>
+        <w:rPr>
+          <w:rFonts w:eastAsiaTheme="minorHAnsi"/>
+        </w:rPr>
+        <w:t>: 3041689</w:t>
+      </w:r>
     </w:p>
-    <w:p/>
+    <w:p>
+      <w:pPr>
+        <w:rPr>
+          <w:rFonts w:eastAsiaTheme="minorHAnsi"/>
+        </w:rPr>
+      </w:pPr>
+    </w:p>
     <w:tbl>
       <w:tblPr>
         <w:tblStyle w:val="TableGrid"/>
@@ -43,7 +77,20 @@
           <w:tcPr>
             <w:tcW w:w="2074" w:type="dxa"/>
           </w:tcPr>
-          <w:p/>
+          <w:p>
+            <w:pPr>
+              <w:ind w:firstLine="420"/>
+              <w:rPr>
+                <w:rFonts w:eastAsiaTheme="minorHAnsi"/>
+              </w:rPr>
+            </w:pPr>
+            <w:r>
+              <w:rPr>
+                <w:rFonts w:eastAsiaTheme="minorHAnsi"/>
+              </w:rPr>
+              <w:t>Measurement performed: MSE</w:t>
+            </w:r>
+          </w:p>
         </w:tc>
         <w:tc>
           <w:tcPr>
@@ -52,20 +99,32 @@
           <w:p>
             <w:pPr>
               <w:jc w:val="center"/>
-            </w:pPr>
-            <w:r>
+              <w:rPr>
+                <w:rFonts w:eastAsiaTheme="minorHAnsi"/>
+              </w:rPr>
+            </w:pPr>
+            <w:r>
+              <w:rPr>
+                <w:rFonts w:eastAsiaTheme="minorHAnsi"/>
+              </w:rPr>
               <w:t xml:space="preserve">Ridge </w:t>
             </w:r>
             <w:r>
               <w:rPr>
-                <w:rFonts w:hint="eastAsia"/>
+                <w:rFonts w:eastAsiaTheme="minorHAnsi" w:hint="eastAsia"/>
               </w:rPr>
               <w:t>Re</w:t>
             </w:r>
             <w:r>
+              <w:rPr>
+                <w:rFonts w:eastAsiaTheme="minorHAnsi"/>
+              </w:rPr>
               <w:t>gress</w:t>
             </w:r>
             <w:r>
+              <w:rPr>
+                <w:rFonts w:eastAsiaTheme="minorHAnsi"/>
+              </w:rPr>
               <w:t>ion</w:t>
             </w:r>
           </w:p>
@@ -77,17 +136,26 @@
           <w:p>
             <w:pPr>
               <w:jc w:val="center"/>
-            </w:pPr>
-            <w:r>
-              <w:rPr>
-                <w:rFonts w:hint="eastAsia"/>
+              <w:rPr>
+                <w:rFonts w:eastAsiaTheme="minorHAnsi"/>
+              </w:rPr>
+            </w:pPr>
+            <w:r>
+              <w:rPr>
+                <w:rFonts w:eastAsiaTheme="minorHAnsi" w:hint="eastAsia"/>
               </w:rPr>
               <w:t>R</w:t>
             </w:r>
             <w:r>
+              <w:rPr>
+                <w:rFonts w:eastAsiaTheme="minorHAnsi"/>
+              </w:rPr>
               <w:t>egress</w:t>
             </w:r>
             <w:r>
+              <w:rPr>
+                <w:rFonts w:eastAsiaTheme="minorHAnsi"/>
+              </w:rPr>
               <w:t>ion Tree</w:t>
             </w:r>
           </w:p>
@@ -99,17 +167,26 @@
           <w:p>
             <w:pPr>
               <w:jc w:val="center"/>
-            </w:pPr>
-            <w:r>
+              <w:rPr>
+                <w:rFonts w:eastAsiaTheme="minorHAnsi"/>
+              </w:rPr>
+            </w:pPr>
+            <w:r>
+              <w:rPr>
+                <w:rFonts w:eastAsiaTheme="minorHAnsi"/>
+              </w:rPr>
               <w:t xml:space="preserve">Support Vector </w:t>
             </w:r>
             <w:r>
               <w:rPr>
-                <w:rFonts w:hint="eastAsia"/>
+                <w:rFonts w:eastAsiaTheme="minorHAnsi" w:hint="eastAsia"/>
               </w:rPr>
               <w:t>R</w:t>
             </w:r>
             <w:r>
+              <w:rPr>
+                <w:rFonts w:eastAsiaTheme="minorHAnsi"/>
+              </w:rPr>
               <w:t>egressor</w:t>
             </w:r>
           </w:p>
@@ -121,7 +198,15 @@
             <w:tcW w:w="2074" w:type="dxa"/>
           </w:tcPr>
           <w:p>
-            <w:r>
+            <w:pPr>
+              <w:rPr>
+                <w:rFonts w:eastAsiaTheme="minorHAnsi"/>
+              </w:rPr>
+            </w:pPr>
+            <w:r>
+              <w:rPr>
+                <w:rFonts w:eastAsiaTheme="minorHAnsi"/>
+              </w:rPr>
               <w:t xml:space="preserve">C2k </w:t>
             </w:r>
           </w:p>
@@ -130,19 +215,67 @@
           <w:tcPr>
             <w:tcW w:w="2074" w:type="dxa"/>
           </w:tcPr>
-          <w:p/>
-        </w:tc>
-        <w:tc>
-          <w:tcPr>
-            <w:tcW w:w="2074" w:type="dxa"/>
-          </w:tcPr>
-          <w:p/>
-        </w:tc>
-        <w:tc>
-          <w:tcPr>
-            <w:tcW w:w="2074" w:type="dxa"/>
-          </w:tcPr>
-          <w:p/>
+          <w:p>
+            <w:pPr>
+              <w:rPr>
+                <w:rFonts w:eastAsiaTheme="minorHAnsi"/>
+              </w:rPr>
+            </w:pPr>
+            <w:r>
+              <w:rPr>
+                <w:rFonts w:eastAsiaTheme="minorHAnsi"/>
+              </w:rPr>
+              <w:t>4.365</w:t>
+            </w:r>
+            <w:r>
+              <w:rPr>
+                <w:rFonts w:eastAsiaTheme="minorHAnsi"/>
+              </w:rPr>
+              <w:tab/>
+            </w:r>
+            <w:r>
+              <w:rPr>
+                <w:rFonts w:eastAsiaTheme="minorHAnsi"/>
+              </w:rPr>
+              <w:tab/>
+            </w:r>
+          </w:p>
+        </w:tc>
+        <w:tc>
+          <w:tcPr>
+            <w:tcW w:w="2074" w:type="dxa"/>
+          </w:tcPr>
+          <w:p>
+            <w:pPr>
+              <w:rPr>
+                <w:rFonts w:eastAsiaTheme="minorHAnsi"/>
+              </w:rPr>
+            </w:pPr>
+            <w:r>
+              <w:rPr>
+                <w:rFonts w:eastAsiaTheme="minorHAnsi"/>
+              </w:rPr>
+              <w:t>2.0495</w:t>
+            </w:r>
+          </w:p>
+        </w:tc>
+        <w:tc>
+          <w:tcPr>
+            <w:tcW w:w="2074" w:type="dxa"/>
+          </w:tcPr>
+          <w:p>
+            <w:pPr>
+              <w:rPr>
+                <w:rFonts w:eastAsiaTheme="minorHAnsi"/>
+              </w:rPr>
+            </w:pPr>
+            <w:r>
+              <w:rPr>
+                <w:rFonts w:eastAsiaTheme="minorHAnsi"/>
+              </w:rPr>
+              <w:t>4.768</w:t>
+            </w:r>
+          </w:p>
         </w:tc>
       </w:tr>
       <w:tr>
@@ -151,13 +284,21 @@
             <w:tcW w:w="2074" w:type="dxa"/>
           </w:tcPr>
           <w:p>
-            <w:r>
-              <w:rPr>
-                <w:rFonts w:hint="eastAsia"/>
+            <w:pPr>
+              <w:rPr>
+                <w:rFonts w:eastAsiaTheme="minorHAnsi"/>
+              </w:rPr>
+            </w:pPr>
+            <w:r>
+              <w:rPr>
+                <w:rFonts w:eastAsiaTheme="minorHAnsi" w:hint="eastAsia"/>
               </w:rPr>
               <w:t>C</w:t>
             </w:r>
             <w:r>
+              <w:rPr>
+                <w:rFonts w:eastAsiaTheme="minorHAnsi"/>
+              </w:rPr>
               <w:t xml:space="preserve">VPUD </w:t>
             </w:r>
           </w:p>
@@ -167,25 +308,69 @@
             <w:tcW w:w="2074" w:type="dxa"/>
           </w:tcPr>
           <w:p>
-            <w:r>
-              <w:t>0.00</w:t>
-            </w:r>
-            <w:r>
-              <w:t>1</w:t>
-            </w:r>
-          </w:p>
-        </w:tc>
-        <w:tc>
-          <w:tcPr>
-            <w:tcW w:w="2074" w:type="dxa"/>
-          </w:tcPr>
-          <w:p/>
-        </w:tc>
-        <w:tc>
-          <w:tcPr>
-            <w:tcW w:w="2074" w:type="dxa"/>
-          </w:tcPr>
-          <w:p/>
+            <w:pPr>
+              <w:widowControl/>
+              <w:rPr>
+                <w:rFonts w:eastAsiaTheme="minorHAnsi" w:cs="Calibri"/>
+                <w:color w:val="000000"/>
+                <w:szCs w:val="21"/>
+              </w:rPr>
+            </w:pPr>
+            <w:r>
+              <w:rPr>
+                <w:rFonts w:eastAsiaTheme="minorHAnsi" w:cs="Calibri" w:hint="eastAsia"/>
+                <w:color w:val="000000"/>
+                <w:szCs w:val="21"/>
+              </w:rPr>
+              <w:t>0.0007</w:t>
+            </w:r>
+          </w:p>
+        </w:tc>
+        <w:tc>
+          <w:tcPr>
+            <w:tcW w:w="2074" w:type="dxa"/>
+          </w:tcPr>
+          <w:p>
+            <w:pPr>
+              <w:widowControl/>
+              <w:rPr>
+                <w:rFonts w:eastAsiaTheme="minorHAnsi" w:cs="Calibri"/>
+                <w:color w:val="000000"/>
+                <w:szCs w:val="21"/>
+              </w:rPr>
+            </w:pPr>
+            <w:r>
+              <w:rPr>
+                <w:rFonts w:eastAsiaTheme="minorHAnsi" w:cs="Calibri" w:hint="eastAsia"/>
+                <w:color w:val="000000"/>
+                <w:szCs w:val="21"/>
+              </w:rPr>
+              <w:t>1.9381</w:t>
+            </w:r>
+          </w:p>
+        </w:tc>
+        <w:tc>
+          <w:tcPr>
+            <w:tcW w:w="2074" w:type="dxa"/>
+          </w:tcPr>
+          <w:p>
+            <w:pPr>
+              <w:widowControl/>
+              <w:rPr>
+                <w:rFonts w:eastAsiaTheme="minorHAnsi" w:cs="Calibri"/>
+                <w:color w:val="000000"/>
+                <w:szCs w:val="21"/>
+              </w:rPr>
+            </w:pPr>
+            <w:r>
+              <w:rPr>
+                <w:rFonts w:eastAsiaTheme="minorHAnsi" w:cs="Calibri" w:hint="eastAsia"/>
+                <w:color w:val="000000"/>
+                <w:szCs w:val="21"/>
+              </w:rPr>
+              <w:t>5.982</w:t>
+            </w:r>
+          </w:p>
         </w:tc>
       </w:tr>
       <w:tr>
@@ -194,10 +379,21 @@
             <w:tcW w:w="2074" w:type="dxa"/>
           </w:tcPr>
           <w:p>
-            <w:r>
+            <w:pPr>
+              <w:rPr>
+                <w:rFonts w:eastAsiaTheme="minorHAnsi"/>
+              </w:rPr>
+            </w:pPr>
+            <w:r>
+              <w:rPr>
+                <w:rFonts w:eastAsiaTheme="minorHAnsi"/>
+              </w:rPr>
               <w:t>Parkinson’s</w:t>
             </w:r>
             <w:r>
+              <w:rPr>
+                <w:rFonts w:eastAsiaTheme="minorHAnsi"/>
+              </w:rPr>
               <w:t xml:space="preserve"> </w:t>
             </w:r>
           </w:p>
@@ -207,7 +403,15 @@
             <w:tcW w:w="2074" w:type="dxa"/>
           </w:tcPr>
           <w:p>
-            <w:r>
+            <w:pPr>
+              <w:rPr>
+                <w:rFonts w:eastAsiaTheme="minorHAnsi"/>
+              </w:rPr>
+            </w:pPr>
+            <w:r>
+              <w:rPr>
+                <w:rFonts w:eastAsiaTheme="minorHAnsi"/>
+              </w:rPr>
               <w:t>0.004</w:t>
             </w:r>
           </w:p>
@@ -217,24 +421,34 @@
             <w:tcW w:w="2074" w:type="dxa"/>
           </w:tcPr>
           <w:p>
-            <w:r>
-              <w:t>2.04</w:t>
-            </w:r>
-            <w:r>
-              <w:t>7</w:t>
-            </w:r>
-          </w:p>
-        </w:tc>
-        <w:tc>
-          <w:tcPr>
-            <w:tcW w:w="2074" w:type="dxa"/>
-          </w:tcPr>
-          <w:p>
-            <w:r>
-              <w:t>0.25</w:t>
-            </w:r>
-            <w:r>
-              <w:t>8</w:t>
+            <w:pPr>
+              <w:rPr>
+                <w:rFonts w:eastAsiaTheme="minorHAnsi"/>
+              </w:rPr>
+            </w:pPr>
+            <w:r>
+              <w:rPr>
+                <w:rFonts w:eastAsiaTheme="minorHAnsi"/>
+              </w:rPr>
+              <w:t>2.047</w:t>
+            </w:r>
+          </w:p>
+        </w:tc>
+        <w:tc>
+          <w:tcPr>
+            <w:tcW w:w="2074" w:type="dxa"/>
+          </w:tcPr>
+          <w:p>
+            <w:pPr>
+              <w:rPr>
+                <w:rFonts w:eastAsiaTheme="minorHAnsi"/>
+              </w:rPr>
+            </w:pPr>
+            <w:r>
+              <w:rPr>
+                <w:rFonts w:eastAsiaTheme="minorHAnsi"/>
+              </w:rPr>
+              <w:t>0.258</w:t>
             </w:r>
           </w:p>
         </w:tc>
@@ -245,7 +459,15 @@
             <w:tcW w:w="2074" w:type="dxa"/>
           </w:tcPr>
           <w:p>
-            <w:r>
+            <w:pPr>
+              <w:rPr>
+                <w:rFonts w:eastAsiaTheme="minorHAnsi"/>
+              </w:rPr>
+            </w:pPr>
+            <w:r>
+              <w:rPr>
+                <w:rFonts w:eastAsiaTheme="minorHAnsi"/>
+              </w:rPr>
               <w:t>Skill Craft</w:t>
             </w:r>
           </w:p>
@@ -254,20 +476,62 @@
           <w:tcPr>
             <w:tcW w:w="2074" w:type="dxa"/>
           </w:tcPr>
-          <w:p/>
-        </w:tc>
-        <w:tc>
-          <w:tcPr>
-            <w:tcW w:w="2074" w:type="dxa"/>
-          </w:tcPr>
-          <w:p/>
-        </w:tc>
-        <w:tc>
-          <w:tcPr>
-            <w:tcW w:w="2074" w:type="dxa"/>
-          </w:tcPr>
-          <w:p>
-            <w:r>
+          <w:p>
+            <w:pPr>
+              <w:widowControl/>
+              <w:rPr>
+                <w:rFonts w:eastAsiaTheme="minorHAnsi" w:cs="Calibri"/>
+                <w:color w:val="000000"/>
+                <w:szCs w:val="21"/>
+              </w:rPr>
+            </w:pPr>
+            <w:r>
+              <w:rPr>
+                <w:rFonts w:eastAsiaTheme="minorHAnsi" w:cs="Calibri" w:hint="eastAsia"/>
+                <w:color w:val="000000"/>
+                <w:szCs w:val="21"/>
+              </w:rPr>
+              <w:t>2.031</w:t>
+            </w:r>
+          </w:p>
+        </w:tc>
+        <w:tc>
+          <w:tcPr>
+            <w:tcW w:w="2074" w:type="dxa"/>
+          </w:tcPr>
+          <w:p>
+            <w:pPr>
+              <w:widowControl/>
+              <w:rPr>
+                <w:rFonts w:eastAsiaTheme="minorHAnsi" w:cs="Calibri"/>
+                <w:color w:val="000000"/>
+                <w:szCs w:val="21"/>
+              </w:rPr>
+            </w:pPr>
+            <w:r>
+              <w:rPr>
+                <w:rFonts w:eastAsiaTheme="minorHAnsi" w:cs="Calibri" w:hint="eastAsia"/>
+                <w:color w:val="000000"/>
+                <w:szCs w:val="21"/>
+              </w:rPr>
+              <w:t>10.44</w:t>
+            </w:r>
+          </w:p>
+        </w:tc>
+        <w:tc>
+          <w:tcPr>
+            <w:tcW w:w="2074" w:type="dxa"/>
+          </w:tcPr>
+          <w:p>
+            <w:pPr>
+              <w:rPr>
+                <w:rFonts w:eastAsiaTheme="minorHAnsi"/>
+              </w:rPr>
+            </w:pPr>
+            <w:r>
+              <w:rPr>
+                <w:rFonts w:eastAsiaTheme="minorHAnsi"/>
+              </w:rPr>
               <w:t>19.91</w:t>
             </w:r>
           </w:p>
@@ -282,32 +546,50 @@
           <w:numId w:val="1"/>
         </w:numPr>
         <w:ind w:firstLineChars="0"/>
-      </w:pPr>
-      <w:r>
-        <w:rPr>
-          <w:rFonts w:hint="eastAsia"/>
+        <w:rPr>
+          <w:rFonts w:eastAsiaTheme="minorHAnsi"/>
+        </w:rPr>
+      </w:pPr>
+      <w:r>
+        <w:rPr>
+          <w:rFonts w:eastAsiaTheme="minorHAnsi" w:hint="eastAsia"/>
         </w:rPr>
         <w:t>R</w:t>
       </w:r>
       <w:r>
+        <w:rPr>
+          <w:rFonts w:eastAsiaTheme="minorHAnsi"/>
+        </w:rPr>
         <w:t>esults Summary</w:t>
       </w:r>
     </w:p>
     <w:p>
       <w:pPr>
         <w:jc w:val="center"/>
-      </w:pPr>
-      <w:r>
-        <w:rPr>
-          <w:rFonts w:hint="eastAsia"/>
+        <w:rPr>
+          <w:rFonts w:eastAsiaTheme="minorHAnsi"/>
+        </w:rPr>
+      </w:pPr>
+      <w:r>
+        <w:rPr>
+          <w:rFonts w:eastAsiaTheme="minorHAnsi" w:hint="eastAsia"/>
         </w:rPr>
         <w:t>R</w:t>
       </w:r>
       <w:r>
+        <w:rPr>
+          <w:rFonts w:eastAsiaTheme="minorHAnsi"/>
+        </w:rPr>
         <w:t>egression Problem results</w:t>
       </w:r>
     </w:p>
-    <w:p/>
+    <w:p>
+      <w:pPr>
+        <w:rPr>
+          <w:rFonts w:eastAsiaTheme="minorHAnsi"/>
+        </w:rPr>
+      </w:pPr>
+    </w:p>
     <w:tbl>
       <w:tblPr>
         <w:tblStyle w:val="TableGrid"/>
@@ -326,23 +608,52 @@
           <w:tcPr>
             <w:tcW w:w="2074" w:type="dxa"/>
           </w:tcPr>
-          <w:p/>
-        </w:tc>
-        <w:tc>
-          <w:tcPr>
-            <w:tcW w:w="2074" w:type="dxa"/>
-          </w:tcPr>
-          <w:p>
-            <w:r>
+          <w:p>
+            <w:pPr>
+              <w:rPr>
+                <w:rFonts w:eastAsiaTheme="minorHAnsi"/>
+              </w:rPr>
+            </w:pPr>
+            <w:r>
+              <w:rPr>
+                <w:rFonts w:eastAsiaTheme="minorHAnsi"/>
+              </w:rPr>
+              <w:t>Measurement performed:</w:t>
+            </w:r>
+            <w:r>
+              <w:rPr>
+                <w:rFonts w:eastAsiaTheme="minorHAnsi"/>
+              </w:rPr>
+              <w:t xml:space="preserve"> accuracy</w:t>
+            </w:r>
+          </w:p>
+        </w:tc>
+        <w:tc>
+          <w:tcPr>
+            <w:tcW w:w="2074" w:type="dxa"/>
+          </w:tcPr>
+          <w:p>
+            <w:pPr>
+              <w:rPr>
+                <w:rFonts w:eastAsiaTheme="minorHAnsi"/>
+              </w:rPr>
+            </w:pPr>
+            <w:r>
+              <w:rPr>
+                <w:rFonts w:eastAsiaTheme="minorHAnsi"/>
+              </w:rPr>
               <w:t xml:space="preserve">LDA </w:t>
             </w:r>
             <w:r>
               <w:rPr>
-                <w:rFonts w:hint="eastAsia"/>
+                <w:rFonts w:eastAsiaTheme="minorHAnsi" w:hint="eastAsia"/>
               </w:rPr>
               <w:t>C</w:t>
             </w:r>
             <w:r>
+              <w:rPr>
+                <w:rFonts w:eastAsiaTheme="minorHAnsi"/>
+              </w:rPr>
               <w:t>lassification</w:t>
             </w:r>
           </w:p>
@@ -352,28 +663,33 @@
             <w:tcW w:w="2074" w:type="dxa"/>
           </w:tcPr>
           <w:p>
-            <w:r>
-              <w:t xml:space="preserve">Decision </w:t>
-            </w:r>
-            <w:r>
-              <w:t>Tr</w:t>
-            </w:r>
-            <w:r>
-              <w:t>ee</w:t>
-            </w:r>
-            <w:r>
-              <w:rPr>
-                <w:rFonts w:hint="eastAsia"/>
+            <w:pPr>
+              <w:rPr>
+                <w:rFonts w:eastAsiaTheme="minorHAnsi"/>
+              </w:rPr>
+            </w:pPr>
+            <w:r>
+              <w:rPr>
+                <w:rFonts w:eastAsiaTheme="minorHAnsi"/>
+              </w:rPr>
+              <w:t>Decision Tree</w:t>
+            </w:r>
+            <w:r>
+              <w:rPr>
+                <w:rFonts w:eastAsiaTheme="minorHAnsi" w:hint="eastAsia"/>
               </w:rPr>
               <w:t xml:space="preserve"> </w:t>
             </w:r>
             <w:r>
               <w:rPr>
-                <w:rFonts w:hint="eastAsia"/>
+                <w:rFonts w:eastAsiaTheme="minorHAnsi" w:hint="eastAsia"/>
               </w:rPr>
               <w:t>C</w:t>
             </w:r>
             <w:r>
+              <w:rPr>
+                <w:rFonts w:eastAsiaTheme="minorHAnsi"/>
+              </w:rPr>
               <w:t xml:space="preserve">lassification </w:t>
             </w:r>
           </w:p>
@@ -383,7 +699,15 @@
             <w:tcW w:w="2074" w:type="dxa"/>
           </w:tcPr>
           <w:p>
-            <w:r>
+            <w:pPr>
+              <w:rPr>
+                <w:rFonts w:eastAsiaTheme="minorHAnsi"/>
+              </w:rPr>
+            </w:pPr>
+            <w:r>
+              <w:rPr>
+                <w:rFonts w:eastAsiaTheme="minorHAnsi"/>
+              </w:rPr>
               <w:t>Random Forest for Classification</w:t>
             </w:r>
           </w:p>
@@ -395,13 +719,21 @@
             <w:tcW w:w="2074" w:type="dxa"/>
           </w:tcPr>
           <w:p>
-            <w:r>
-              <w:rPr>
-                <w:rFonts w:hint="eastAsia"/>
+            <w:pPr>
+              <w:rPr>
+                <w:rFonts w:eastAsiaTheme="minorHAnsi"/>
+              </w:rPr>
+            </w:pPr>
+            <w:r>
+              <w:rPr>
+                <w:rFonts w:eastAsiaTheme="minorHAnsi" w:hint="eastAsia"/>
               </w:rPr>
               <w:t>A</w:t>
             </w:r>
             <w:r>
+              <w:rPr>
+                <w:rFonts w:eastAsiaTheme="minorHAnsi"/>
+              </w:rPr>
               <w:t>balone</w:t>
             </w:r>
           </w:p>
@@ -411,7 +743,15 @@
             <w:tcW w:w="2074" w:type="dxa"/>
           </w:tcPr>
           <w:p>
-            <w:r>
+            <w:pPr>
+              <w:rPr>
+                <w:rFonts w:eastAsiaTheme="minorHAnsi"/>
+              </w:rPr>
+            </w:pPr>
+            <w:r>
+              <w:rPr>
+                <w:rFonts w:eastAsiaTheme="minorHAnsi"/>
+              </w:rPr>
               <w:t>0.2530</w:t>
             </w:r>
           </w:p>
@@ -421,7 +761,15 @@
             <w:tcW w:w="2074" w:type="dxa"/>
           </w:tcPr>
           <w:p>
-            <w:r>
+            <w:pPr>
+              <w:rPr>
+                <w:rFonts w:eastAsiaTheme="minorHAnsi"/>
+              </w:rPr>
+            </w:pPr>
+            <w:r>
+              <w:rPr>
+                <w:rFonts w:eastAsiaTheme="minorHAnsi"/>
+              </w:rPr>
               <w:t>0.2044</w:t>
             </w:r>
           </w:p>
@@ -430,7 +778,24 @@
           <w:tcPr>
             <w:tcW w:w="2074" w:type="dxa"/>
           </w:tcPr>
-          <w:p/>
+          <w:p>
+            <w:pPr>
+              <w:widowControl/>
+              <w:rPr>
+                <w:rFonts w:eastAsiaTheme="minorHAnsi" w:cs="Calibri"/>
+                <w:color w:val="000000"/>
+                <w:szCs w:val="21"/>
+              </w:rPr>
+            </w:pPr>
+            <w:r>
+              <w:rPr>
+                <w:rFonts w:eastAsiaTheme="minorHAnsi" w:cs="Calibri" w:hint="eastAsia"/>
+                <w:color w:val="000000"/>
+                <w:szCs w:val="21"/>
+              </w:rPr>
+              <w:t>0.3386</w:t>
+            </w:r>
+          </w:p>
         </w:tc>
       </w:tr>
       <w:tr>
@@ -439,13 +804,21 @@
             <w:tcW w:w="2074" w:type="dxa"/>
           </w:tcPr>
           <w:p>
-            <w:r>
-              <w:rPr>
-                <w:rFonts w:hint="eastAsia"/>
+            <w:pPr>
+              <w:rPr>
+                <w:rFonts w:eastAsiaTheme="minorHAnsi"/>
+              </w:rPr>
+            </w:pPr>
+            <w:r>
+              <w:rPr>
+                <w:rFonts w:eastAsiaTheme="minorHAnsi" w:hint="eastAsia"/>
               </w:rPr>
               <w:t>M</w:t>
             </w:r>
             <w:r>
+              <w:rPr>
+                <w:rFonts w:eastAsiaTheme="minorHAnsi"/>
+              </w:rPr>
               <w:t>essidor</w:t>
             </w:r>
           </w:p>
@@ -454,19 +827,73 @@
           <w:tcPr>
             <w:tcW w:w="2074" w:type="dxa"/>
           </w:tcPr>
-          <w:p/>
-        </w:tc>
-        <w:tc>
-          <w:tcPr>
-            <w:tcW w:w="2074" w:type="dxa"/>
-          </w:tcPr>
-          <w:p/>
-        </w:tc>
-        <w:tc>
-          <w:tcPr>
-            <w:tcW w:w="2074" w:type="dxa"/>
-          </w:tcPr>
-          <w:p/>
+          <w:p>
+            <w:pPr>
+              <w:rPr>
+                <w:rFonts w:eastAsiaTheme="minorHAnsi"/>
+              </w:rPr>
+            </w:pPr>
+            <w:r>
+              <w:rPr>
+                <w:rFonts w:eastAsiaTheme="minorHAnsi"/>
+              </w:rPr>
+              <w:t xml:space="preserve">Logistic Reg: </w:t>
+            </w:r>
+            <w:r>
+              <w:rPr>
+                <w:rFonts w:eastAsiaTheme="minorHAnsi" w:cs="Calibri" w:hint="eastAsia"/>
+                <w:color w:val="000000"/>
+                <w:szCs w:val="21"/>
+              </w:rPr>
+              <w:t>0.7657</w:t>
+            </w:r>
+          </w:p>
+        </w:tc>
+        <w:tc>
+          <w:tcPr>
+            <w:tcW w:w="2074" w:type="dxa"/>
+          </w:tcPr>
+          <w:p>
+            <w:pPr>
+              <w:widowControl/>
+              <w:rPr>
+                <w:rFonts w:eastAsiaTheme="minorHAnsi" w:cs="Calibri"/>
+                <w:color w:val="000000"/>
+                <w:szCs w:val="21"/>
+              </w:rPr>
+            </w:pPr>
+            <w:r>
+              <w:rPr>
+                <w:rFonts w:eastAsiaTheme="minorHAnsi" w:cs="Calibri" w:hint="eastAsia"/>
+                <w:color w:val="000000"/>
+                <w:szCs w:val="21"/>
+              </w:rPr>
+              <w:t>0.6289</w:t>
+            </w:r>
+          </w:p>
+        </w:tc>
+        <w:tc>
+          <w:tcPr>
+            <w:tcW w:w="2074" w:type="dxa"/>
+          </w:tcPr>
+          <w:p>
+            <w:pPr>
+              <w:widowControl/>
+              <w:rPr>
+                <w:rFonts w:eastAsiaTheme="minorHAnsi" w:cs="Calibri"/>
+                <w:color w:val="000000"/>
+                <w:szCs w:val="21"/>
+              </w:rPr>
+            </w:pPr>
+            <w:r>
+              <w:rPr>
+                <w:rFonts w:eastAsiaTheme="minorHAnsi" w:cs="Calibri"/>
+                <w:color w:val="000000"/>
+                <w:szCs w:val="21"/>
+              </w:rPr>
+              <w:t>0.7026</w:t>
+            </w:r>
+          </w:p>
         </w:tc>
       </w:tr>
       <w:tr>
@@ -475,13 +902,21 @@
             <w:tcW w:w="2074" w:type="dxa"/>
           </w:tcPr>
           <w:p>
-            <w:r>
-              <w:rPr>
-                <w:rFonts w:hint="eastAsia"/>
+            <w:pPr>
+              <w:rPr>
+                <w:rFonts w:eastAsiaTheme="minorHAnsi"/>
+              </w:rPr>
+            </w:pPr>
+            <w:r>
+              <w:rPr>
+                <w:rFonts w:eastAsiaTheme="minorHAnsi" w:hint="eastAsia"/>
               </w:rPr>
               <w:t>M</w:t>
             </w:r>
             <w:r>
+              <w:rPr>
+                <w:rFonts w:eastAsiaTheme="minorHAnsi"/>
+              </w:rPr>
               <w:t>EU</w:t>
             </w:r>
           </w:p>
@@ -490,19 +925,70 @@
           <w:tcPr>
             <w:tcW w:w="2074" w:type="dxa"/>
           </w:tcPr>
-          <w:p/>
-        </w:tc>
-        <w:tc>
-          <w:tcPr>
-            <w:tcW w:w="2074" w:type="dxa"/>
-          </w:tcPr>
-          <w:p/>
-        </w:tc>
-        <w:tc>
-          <w:tcPr>
-            <w:tcW w:w="2074" w:type="dxa"/>
-          </w:tcPr>
-          <w:p/>
+          <w:p>
+            <w:pPr>
+              <w:widowControl/>
+              <w:rPr>
+                <w:rFonts w:eastAsiaTheme="minorHAnsi" w:cs="Calibri"/>
+                <w:color w:val="000000"/>
+                <w:szCs w:val="21"/>
+              </w:rPr>
+            </w:pPr>
+            <w:r>
+              <w:rPr>
+                <w:rFonts w:eastAsiaTheme="minorHAnsi" w:cs="Calibri" w:hint="eastAsia"/>
+                <w:color w:val="000000"/>
+                <w:szCs w:val="21"/>
+              </w:rPr>
+              <w:t>0.7411</w:t>
+            </w:r>
+          </w:p>
+        </w:tc>
+        <w:tc>
+          <w:tcPr>
+            <w:tcW w:w="2074" w:type="dxa"/>
+          </w:tcPr>
+          <w:p>
+            <w:pPr>
+              <w:widowControl/>
+              <w:rPr>
+                <w:rFonts w:eastAsiaTheme="minorHAnsi" w:cs="Calibri"/>
+                <w:color w:val="000000"/>
+                <w:szCs w:val="21"/>
+              </w:rPr>
+            </w:pPr>
+            <w:r>
+              <w:rPr>
+                <w:rFonts w:eastAsiaTheme="minorHAnsi" w:cs="Calibri" w:hint="eastAsia"/>
+                <w:color w:val="000000"/>
+                <w:szCs w:val="21"/>
+              </w:rPr>
+              <w:t>0.6634</w:t>
+            </w:r>
+          </w:p>
+        </w:tc>
+        <w:tc>
+          <w:tcPr>
+            <w:tcW w:w="2074" w:type="dxa"/>
+          </w:tcPr>
+          <w:p>
+            <w:pPr>
+              <w:widowControl/>
+              <w:rPr>
+                <w:rFonts w:eastAsiaTheme="minorHAnsi" w:cs="Calibri"/>
+                <w:color w:val="000000"/>
+                <w:szCs w:val="21"/>
+              </w:rPr>
+            </w:pPr>
+            <w:r>
+              <w:rPr>
+                <w:rFonts w:eastAsiaTheme="minorHAnsi" w:cs="Calibri" w:hint="eastAsia"/>
+                <w:color w:val="000000"/>
+                <w:szCs w:val="21"/>
+              </w:rPr>
+              <w:t>0.669</w:t>
+            </w:r>
+          </w:p>
         </w:tc>
       </w:tr>
       <w:tr>
@@ -511,13 +997,21 @@
             <w:tcW w:w="2074" w:type="dxa"/>
           </w:tcPr>
           <w:p>
-            <w:r>
-              <w:rPr>
-                <w:rFonts w:hint="eastAsia"/>
+            <w:pPr>
+              <w:rPr>
+                <w:rFonts w:eastAsiaTheme="minorHAnsi"/>
+              </w:rPr>
+            </w:pPr>
+            <w:r>
+              <w:rPr>
+                <w:rFonts w:eastAsiaTheme="minorHAnsi" w:hint="eastAsia"/>
               </w:rPr>
               <w:t>Y</w:t>
             </w:r>
             <w:r>
+              <w:rPr>
+                <w:rFonts w:eastAsiaTheme="minorHAnsi"/>
+              </w:rPr>
               <w:t>east</w:t>
             </w:r>
           </w:p>
@@ -525,32 +1019,160 @@
         <w:tc>
           <w:tcPr>
             <w:tcW w:w="2074" w:type="dxa"/>
-          </w:tcPr>
-          <w:p/>
-        </w:tc>
-        <w:tc>
-          <w:tcPr>
-            <w:tcW w:w="2074" w:type="dxa"/>
-          </w:tcPr>
-          <w:p/>
-        </w:tc>
-        <w:tc>
-          <w:tcPr>
-            <w:tcW w:w="2074" w:type="dxa"/>
-          </w:tcPr>
-          <w:p/>
+            <w:vAlign w:val="center"/>
+          </w:tcPr>
+          <w:p>
+            <w:pPr>
+              <w:rPr>
+                <w:rFonts w:eastAsiaTheme="minorHAnsi"/>
+              </w:rPr>
+            </w:pPr>
+            <w:r>
+              <w:rPr>
+                <w:rFonts w:eastAsiaTheme="minorHAnsi" w:cs="Calibri" w:hint="eastAsia"/>
+                <w:color w:val="000000"/>
+                <w:szCs w:val="21"/>
+              </w:rPr>
+              <w:t>0.5488</w:t>
+            </w:r>
+          </w:p>
+        </w:tc>
+        <w:tc>
+          <w:tcPr>
+            <w:tcW w:w="2074" w:type="dxa"/>
+            <w:vAlign w:val="center"/>
+          </w:tcPr>
+          <w:p>
+            <w:pPr>
+              <w:rPr>
+                <w:rFonts w:eastAsiaTheme="minorHAnsi"/>
+              </w:rPr>
+            </w:pPr>
+            <w:r>
+              <w:rPr>
+                <w:rFonts w:eastAsiaTheme="minorHAnsi" w:cs="Calibri" w:hint="eastAsia"/>
+                <w:color w:val="000000"/>
+                <w:szCs w:val="21"/>
+              </w:rPr>
+              <w:t>0.4693</w:t>
+            </w:r>
+          </w:p>
+        </w:tc>
+        <w:tc>
+          <w:tcPr>
+            <w:tcW w:w="2074" w:type="dxa"/>
+            <w:vAlign w:val="center"/>
+          </w:tcPr>
+          <w:p>
+            <w:pPr>
+              <w:rPr>
+                <w:rFonts w:eastAsiaTheme="minorHAnsi"/>
+              </w:rPr>
+            </w:pPr>
+            <w:r>
+              <w:rPr>
+                <w:rFonts w:eastAsiaTheme="minorHAnsi" w:cs="Calibri" w:hint="eastAsia"/>
+                <w:color w:val="000000"/>
+                <w:szCs w:val="21"/>
+              </w:rPr>
+              <w:t>0.6163</w:t>
+            </w:r>
+          </w:p>
         </w:tc>
       </w:tr>
     </w:tbl>
     <w:p>
       <w:pPr>
+        <w:jc w:val="left"/>
+        <w:rPr>
+          <w:rFonts w:eastAsiaTheme="minorHAnsi"/>
+        </w:rPr>
+      </w:pPr>
+      <w:r>
+        <w:rPr>
+          <w:rFonts w:eastAsiaTheme="minorHAnsi"/>
+        </w:rPr>
+        <w:t>Complete table of all the training, validation, and test results</w:t>
+      </w:r>
+    </w:p>
+    <w:p>
+      <w:pPr>
+        <w:jc w:val="left"/>
+        <w:rPr>
+          <w:rFonts w:eastAsiaTheme="minorHAnsi"/>
+        </w:rPr>
+      </w:pPr>
+      <w:r>
+        <w:rPr>
+          <w:rFonts w:eastAsiaTheme="minorHAnsi"/>
+          <w:noProof/>
+        </w:rPr>
+        <w:drawing>
+          <wp:inline distT="0" distB="0" distL="0" distR="0" wp14:anchorId="2196C318" wp14:editId="737D9787">
+            <wp:extent cx="5274310" cy="1732280"/>
+            <wp:effectExtent l="0" t="0" r="2540" b="1270"/>
+            <wp:docPr id="1" name="Picture 1" descr="A picture containing table&#10;&#10;Description automatically generated"/>
+            <wp:cNvGraphicFramePr>
+              <a:graphicFrameLocks xmlns:a="http://schemas.openxmlformats.org/drawingml/2006/main" noChangeAspect="1"/>
+            </wp:cNvGraphicFramePr>
+            <a:graphic xmlns:a="http://schemas.openxmlformats.org/drawingml/2006/main">
+              <a:graphicData uri="http://schemas.openxmlformats.org/drawingml/2006/picture">
+                <pic:pic xmlns:pic="http://schemas.openxmlformats.org/drawingml/2006/picture">
+                  <pic:nvPicPr>
+                    <pic:cNvPr id="1" name="Picture 1" descr="A picture containing table&#10;&#10;Description automatically generated"/>
+                    <pic:cNvPicPr/>
+                  </pic:nvPicPr>
+                  <pic:blipFill>
+                    <a:blip r:embed="rId5"/>
+                    <a:stretch>
+                      <a:fillRect/>
+                    </a:stretch>
+                  </pic:blipFill>
+                  <pic:spPr>
+                    <a:xfrm>
+                      <a:off x="0" y="0"/>
+                      <a:ext cx="5274310" cy="1732280"/>
+                    </a:xfrm>
+                    <a:prstGeom prst="rect">
+                      <a:avLst/>
+                    </a:prstGeom>
+                  </pic:spPr>
+                </pic:pic>
+              </a:graphicData>
+            </a:graphic>
+          </wp:inline>
+        </w:drawing>
+      </w:r>
+    </w:p>
+    <w:p>
+      <w:pPr>
         <w:jc w:val="center"/>
-      </w:pPr>
-      <w:r>
+        <w:rPr>
+          <w:rFonts w:eastAsiaTheme="minorHAnsi"/>
+        </w:rPr>
+      </w:pPr>
+    </w:p>
+    <w:p>
+      <w:pPr>
+        <w:jc w:val="center"/>
+        <w:rPr>
+          <w:rFonts w:eastAsiaTheme="minorHAnsi"/>
+        </w:rPr>
+      </w:pPr>
+      <w:r>
+        <w:rPr>
+          <w:rFonts w:eastAsiaTheme="minorHAnsi"/>
+        </w:rPr>
         <w:t>Classification Problem results</w:t>
       </w:r>
     </w:p>
-    <w:p/>
+    <w:p>
+      <w:pPr>
+        <w:rPr>
+          <w:rFonts w:eastAsiaTheme="minorHAnsi"/>
+        </w:rPr>
+      </w:pPr>
+    </w:p>
     <w:p>
       <w:pPr>
         <w:pStyle w:val="ListParagraph"/>
@@ -559,12 +1181,102 @@
           <w:numId w:val="1"/>
         </w:numPr>
         <w:ind w:firstLineChars="0"/>
-      </w:pPr>
-      <w:r>
+        <w:rPr>
+          <w:rFonts w:eastAsiaTheme="minorHAnsi"/>
+        </w:rPr>
+      </w:pPr>
+      <w:r>
+        <w:rPr>
+          <w:rFonts w:eastAsiaTheme="minorHAnsi"/>
+        </w:rPr>
         <w:t>Results Comparison</w:t>
       </w:r>
     </w:p>
-    <w:p/>
+    <w:p>
+      <w:pPr>
+        <w:rPr>
+          <w:rFonts w:eastAsiaTheme="minorHAnsi"/>
+        </w:rPr>
+      </w:pPr>
+      <w:r>
+        <w:rPr>
+          <w:rFonts w:eastAsiaTheme="minorHAnsi"/>
+        </w:rPr>
+        <w:t xml:space="preserve">The complete report of the comparison can be found at: </w:t>
+      </w:r>
+      <w:hyperlink r:id="rId6" w:history="1">
+        <w:r>
+          <w:rPr>
+            <w:rStyle w:val="Hyperlink"/>
+            <w:rFonts w:eastAsiaTheme="minorHAnsi"/>
+          </w:rPr>
+          <w:t>https://giusseppe-97.github.io/statis</w:t>
+        </w:r>
+        <w:r>
+          <w:rPr>
+            <w:rStyle w:val="Hyperlink"/>
+            <w:rFonts w:eastAsiaTheme="minorHAnsi"/>
+          </w:rPr>
+          <w:t>t</w:t>
+        </w:r>
+        <w:r>
+          <w:rPr>
+            <w:rStyle w:val="Hyperlink"/>
+            <w:rFonts w:eastAsiaTheme="minorHAnsi"/>
+          </w:rPr>
+          <w:t>ical_learning/</w:t>
+        </w:r>
+      </w:hyperlink>
+    </w:p>
+    <w:p>
+      <w:pPr>
+        <w:rPr>
+          <w:rFonts w:eastAsiaTheme="minorHAnsi"/>
+        </w:rPr>
+      </w:pPr>
+      <w:r>
+        <w:rPr>
+          <w:rFonts w:eastAsiaTheme="minorHAnsi"/>
+        </w:rPr>
+        <w:t>It is easier to follow the instructions from the getting started page, but you can also click directly in the results folder on the repository</w:t>
+      </w:r>
+      <w:r>
+        <w:rPr>
+          <w:rFonts w:eastAsiaTheme="minorHAnsi"/>
+        </w:rPr>
+        <w:t xml:space="preserve"> on the following link: </w:t>
+      </w:r>
+    </w:p>
+    <w:p>
+      <w:pPr>
+        <w:rPr>
+          <w:rFonts w:eastAsiaTheme="minorHAnsi"/>
+        </w:rPr>
+      </w:pPr>
+      <w:hyperlink r:id="rId7" w:history="1">
+        <w:r>
+          <w:rPr>
+            <w:rStyle w:val="Hyperlink"/>
+            <w:rFonts w:eastAsiaTheme="minorHAnsi"/>
+          </w:rPr>
+          <w:t>https://github.com/Giusseppe-97/statistical_learning</w:t>
+        </w:r>
+      </w:hyperlink>
+    </w:p>
+    <w:p>
+      <w:pPr>
+        <w:rPr>
+          <w:rFonts w:eastAsiaTheme="minorHAnsi"/>
+        </w:rPr>
+      </w:pPr>
+    </w:p>
+    <w:p>
+      <w:pPr>
+        <w:rPr>
+          <w:rFonts w:eastAsiaTheme="minorHAnsi"/>
+        </w:rPr>
+      </w:pPr>
+    </w:p>
     <w:p>
       <w:pPr>
         <w:pStyle w:val="ListParagraph"/>
@@ -573,9 +1285,104 @@
           <w:numId w:val="1"/>
         </w:numPr>
         <w:ind w:firstLineChars="0"/>
-      </w:pPr>
-      <w:r>
+        <w:rPr>
+          <w:rFonts w:eastAsiaTheme="minorHAnsi"/>
+        </w:rPr>
+      </w:pPr>
+      <w:r>
+        <w:rPr>
+          <w:rFonts w:eastAsiaTheme="minorHAnsi"/>
+        </w:rPr>
         <w:t>Parameter Analysis</w:t>
+      </w:r>
+    </w:p>
+    <w:p>
+      <w:pPr>
+        <w:rPr>
+          <w:rFonts w:eastAsiaTheme="minorHAnsi"/>
+        </w:rPr>
+      </w:pPr>
+      <w:r>
+        <w:rPr>
+          <w:rFonts w:eastAsiaTheme="minorHAnsi"/>
+        </w:rPr>
+        <w:t xml:space="preserve">The complete report of the comparison can be found at: </w:t>
+      </w:r>
+      <w:hyperlink r:id="rId8" w:history="1">
+        <w:r>
+          <w:rPr>
+            <w:rStyle w:val="Hyperlink"/>
+            <w:rFonts w:eastAsiaTheme="minorHAnsi"/>
+          </w:rPr>
+          <w:t>https://giusseppe-97.github.io/statistical_learning/</w:t>
+        </w:r>
+      </w:hyperlink>
+    </w:p>
+    <w:p>
+      <w:pPr>
+        <w:rPr>
+          <w:rFonts w:eastAsiaTheme="minorHAnsi"/>
+        </w:rPr>
+      </w:pPr>
+      <w:r>
+        <w:rPr>
+          <w:rFonts w:eastAsiaTheme="minorHAnsi"/>
+        </w:rPr>
+        <w:t xml:space="preserve">It is easier to follow the instructions from the getting started page, but you can also click </w:t>
+      </w:r>
+      <w:r>
+        <w:rPr>
+          <w:rFonts w:eastAsiaTheme="minorHAnsi"/>
+        </w:rPr>
+        <w:lastRenderedPageBreak/>
+        <w:t xml:space="preserve">directly in the </w:t>
+      </w:r>
+      <w:r>
+        <w:rPr>
+          <w:rFonts w:eastAsiaTheme="minorHAnsi"/>
+        </w:rPr>
+        <w:t xml:space="preserve">code </w:t>
+      </w:r>
+      <w:r>
+        <w:rPr>
+          <w:rFonts w:eastAsiaTheme="minorHAnsi"/>
+        </w:rPr>
+        <w:t xml:space="preserve">folder on the </w:t>
+      </w:r>
+      <w:r>
+        <w:rPr>
+          <w:rFonts w:eastAsiaTheme="minorHAnsi"/>
+        </w:rPr>
+        <w:t xml:space="preserve">repository on the following link: </w:t>
+      </w:r>
+    </w:p>
+    <w:p>
+      <w:pPr>
+        <w:rPr>
+          <w:rFonts w:eastAsiaTheme="minorHAnsi"/>
+        </w:rPr>
+      </w:pPr>
+      <w:hyperlink r:id="rId9" w:history="1">
+        <w:r>
+          <w:rPr>
+            <w:rStyle w:val="Hyperlink"/>
+            <w:rFonts w:eastAsiaTheme="minorHAnsi"/>
+          </w:rPr>
+          <w:t>https://github.com/Giusseppe-97/statistical_learning</w:t>
+        </w:r>
+      </w:hyperlink>
+    </w:p>
+    <w:p>
+      <w:pPr>
+        <w:rPr>
+          <w:rFonts w:eastAsiaTheme="minorHAnsi"/>
+        </w:rPr>
+      </w:pPr>
+      <w:r>
+        <w:rPr>
+          <w:rFonts w:eastAsiaTheme="minorHAnsi"/>
+        </w:rPr>
+        <w:t xml:space="preserve"> </w:t>
       </w:r>
     </w:p>
     <w:sectPr>
@@ -592,9 +1399,9 @@
 <w:numbering xmlns:wpc="http://schemas.microsoft.com/office/word/2010/wordprocessingCanvas" xmlns:cx="http://schemas.microsoft.com/office/drawing/2014/chartex" xmlns:cx1="http://schemas.microsoft.com/office/drawing/2015/9/8/chartex" xmlns:cx2="http://schemas.microsoft.com/office/drawing/2015/10/21/chartex" xmlns:cx3="http://schemas.microsoft.com/office/drawing/2016/5/9/chartex" xmlns:cx4="http://schemas.microsoft.com/office/drawing/2016/5/10/chartex" xmlns:cx5="http://schemas.microsoft.com/office/drawing/2016/5/11/chartex" xmlns:cx6="http://schemas.microsoft.com/office/drawing/2016/5/12/chartex" xmlns:cx7="http://schemas.microsoft.com/office/drawing/2016/5/13/chartex" xmlns:cx8="http://schemas.microsoft.com/office/drawing/2016/5/14/chartex" xmlns:mc="http://schemas.openxmlformats.org/markup-compatibility/2006" xmlns:aink="http://schemas.microsoft.com/office/drawing/2016/ink" xmlns:am3d="http://schemas.microsoft.com/office/drawing/2017/model3d" xmlns:o="urn:schemas-microsoft-com:office:office" xmlns:oel="http://schemas.microsoft.com/office/2019/extlst" xmlns:r="http://schemas.openxmlformats.org/officeDocument/2006/relationships" xmlns:m="http://schemas.openxmlformats.org/officeDocument/2006/math" xmlns:v="urn:schemas-microsoft-com:vml" xmlns:wp14="http://schemas.microsoft.com/office/word/2010/wordprocessingDrawing" xmlns:wp="http://schemas.openxmlformats.org/drawingml/2006/wordprocessingDrawing" xmlns:w10="urn:schemas-microsoft-com:office:word" xmlns:w="http://schemas.openxmlformats.org/wordprocessingml/2006/main" xmlns:w14="http://schemas.microsoft.com/office/word/2010/wordml" xmlns:w15="http://schemas.microsoft.com/office/word/2012/wordml" xmlns:w16cex="http://schemas.microsoft.com/office/word/2018/wordml/cex" xmlns:w16cid="http://schemas.microsoft.com/office/word/2016/wordml/cid" xmlns:w16="http://schemas.microsoft.com/office/word/2018/wordml" xmlns:w16sdtdh="http://schemas.microsoft.com/office/word/2020/wordml/sdtdatahash" xmlns:w16se="http://schemas.microsoft.com/office/word/2015/wordml/symex" xmlns:wpg="http://schemas.microsoft.com/office/word/2010/wordprocessingGroup" xmlns:wpi="http://schemas.microsoft.com/office/word/2010/wordprocessingInk" xmlns:wne="http://schemas.microsoft.com/office/word/2006/wordml" xmlns:wps="http://schemas.microsoft.com/office/word/2010/wordprocessingShape" mc:Ignorable="w14 w15 w16se w16cid w16 w16cex w16sdtdh wp14">
   <w:abstractNum w:abstractNumId="0" w15:restartNumberingAfterBreak="0">
     <w:nsid w:val="593338A1"/>
-    <w:multiLevelType w:val="hybridMultilevel"/>
-    <w:tmpl w:val="9C7CC7A6"/>
-    <w:lvl w:ilvl="0" w:tplc="4BD8FC02">
+    <w:multiLevelType w:val="multilevel"/>
+    <w:tmpl w:val="3976C7F6"/>
+    <w:lvl w:ilvl="0">
       <w:start w:val="1"/>
       <w:numFmt w:val="decimal"/>
       <w:lvlText w:val="%1."/>
@@ -606,77 +1413,125 @@
         <w:rFonts w:hint="default"/>
       </w:rPr>
     </w:lvl>
-    <w:lvl w:ilvl="1" w:tplc="04090019" w:tentative="1">
-      <w:start w:val="1"/>
-      <w:numFmt w:val="lowerLetter"/>
-      <w:lvlText w:val="%2)"/>
+    <w:lvl w:ilvl="1">
+      <w:start w:val="2"/>
+      <w:numFmt w:val="decimal"/>
+      <w:isLgl/>
+      <w:lvlText w:val="%1.%2."/>
       <w:lvlJc w:val="left"/>
       <w:pPr>
-        <w:ind w:left="840" w:hanging="420"/>
-      </w:pPr>
+        <w:ind w:left="720" w:hanging="720"/>
+      </w:pPr>
+      <w:rPr>
+        <w:rFonts w:cs="Arial" w:hint="default"/>
+        <w:color w:val="000000"/>
+        <w:sz w:val="22"/>
+      </w:rPr>
     </w:lvl>
-    <w:lvl w:ilvl="2" w:tplc="0409001B" w:tentative="1">
-      <w:start w:val="1"/>
-      <w:numFmt w:val="lowerRoman"/>
-      <w:lvlText w:val="%3."/>
-      <w:lvlJc w:val="right"/>
-      <w:pPr>
-        <w:ind w:left="1260" w:hanging="420"/>
-      </w:pPr>
-    </w:lvl>
-    <w:lvl w:ilvl="3" w:tplc="0409000F" w:tentative="1">
+    <w:lvl w:ilvl="2">
       <w:start w:val="1"/>
       <w:numFmt w:val="decimal"/>
-      <w:lvlText w:val="%4."/>
+      <w:isLgl/>
+      <w:lvlText w:val="%1.%2.%3."/>
       <w:lvlJc w:val="left"/>
       <w:pPr>
-        <w:ind w:left="1680" w:hanging="420"/>
-      </w:pPr>
+        <w:ind w:left="720" w:hanging="720"/>
+      </w:pPr>
+      <w:rPr>
+        <w:rFonts w:cs="Arial" w:hint="default"/>
+        <w:color w:val="000000"/>
+        <w:sz w:val="22"/>
+      </w:rPr>
     </w:lvl>
-    <w:lvl w:ilvl="4" w:tplc="04090019" w:tentative="1">
-      <w:start w:val="1"/>
-      <w:numFmt w:val="lowerLetter"/>
-      <w:lvlText w:val="%5)"/>
-      <w:lvlJc w:val="left"/>
-      <w:pPr>
-        <w:ind w:left="2100" w:hanging="420"/>
-      </w:pPr>
-    </w:lvl>
-    <w:lvl w:ilvl="5" w:tplc="0409001B" w:tentative="1">
-      <w:start w:val="1"/>
-      <w:numFmt w:val="lowerRoman"/>
-      <w:lvlText w:val="%6."/>
-      <w:lvlJc w:val="right"/>
-      <w:pPr>
-        <w:ind w:left="2520" w:hanging="420"/>
-      </w:pPr>
-    </w:lvl>
-    <w:lvl w:ilvl="6" w:tplc="0409000F" w:tentative="1">
+    <w:lvl w:ilvl="3">
       <w:start w:val="1"/>
       <w:numFmt w:val="decimal"/>
-      <w:lvlText w:val="%7."/>
+      <w:isLgl/>
+      <w:lvlText w:val="%1.%2.%3.%4."/>
       <w:lvlJc w:val="left"/>
       <w:pPr>
-        <w:ind w:left="2940" w:hanging="420"/>
-      </w:pPr>
+        <w:ind w:left="1080" w:hanging="1080"/>
+      </w:pPr>
+      <w:rPr>
+        <w:rFonts w:cs="Arial" w:hint="default"/>
+        <w:color w:val="000000"/>
+        <w:sz w:val="22"/>
+      </w:rPr>
     </w:lvl>
-    <w:lvl w:ilvl="7" w:tplc="04090019" w:tentative="1">
+    <w:lvl w:ilvl="4">
       <w:start w:val="1"/>
-      <w:numFmt w:val="lowerLetter"/>
-      <w:lvlText w:val="%8)"/>
+      <w:numFmt w:val="decimal"/>
+      <w:isLgl/>
+      <w:lvlText w:val="%1.%2.%3.%4.%5."/>
       <w:lvlJc w:val="left"/>
       <w:pPr>
-        <w:ind w:left="3360" w:hanging="420"/>
-      </w:pPr>
+        <w:ind w:left="1080" w:hanging="1080"/>
+      </w:pPr>
+      <w:rPr>
+        <w:rFonts w:cs="Arial" w:hint="default"/>
+        <w:color w:val="000000"/>
+        <w:sz w:val="22"/>
+      </w:rPr>
     </w:lvl>
-    <w:lvl w:ilvl="8" w:tplc="0409001B" w:tentative="1">
+    <w:lvl w:ilvl="5">
       <w:start w:val="1"/>
-      <w:numFmt w:val="lowerRoman"/>
-      <w:lvlText w:val="%9."/>
-      <w:lvlJc w:val="right"/>
-      <w:pPr>
-        <w:ind w:left="3780" w:hanging="420"/>
-      </w:pPr>
+      <w:numFmt w:val="decimal"/>
+      <w:isLgl/>
+      <w:lvlText w:val="%1.%2.%3.%4.%5.%6."/>
+      <w:lvlJc w:val="left"/>
+      <w:pPr>
+        <w:ind w:left="1440" w:hanging="1440"/>
+      </w:pPr>
+      <w:rPr>
+        <w:rFonts w:cs="Arial" w:hint="default"/>
+        <w:color w:val="000000"/>
+        <w:sz w:val="22"/>
+      </w:rPr>
+    </w:lvl>
+    <w:lvl w:ilvl="6">
+      <w:start w:val="1"/>
+      <w:numFmt w:val="decimal"/>
+      <w:isLgl/>
+      <w:lvlText w:val="%1.%2.%3.%4.%5.%6.%7."/>
+      <w:lvlJc w:val="left"/>
+      <w:pPr>
+        <w:ind w:left="1440" w:hanging="1440"/>
+      </w:pPr>
+      <w:rPr>
+        <w:rFonts w:cs="Arial" w:hint="default"/>
+        <w:color w:val="000000"/>
+        <w:sz w:val="22"/>
+      </w:rPr>
+    </w:lvl>
+    <w:lvl w:ilvl="7">
+      <w:start w:val="1"/>
+      <w:numFmt w:val="decimal"/>
+      <w:isLgl/>
+      <w:lvlText w:val="%1.%2.%3.%4.%5.%6.%7.%8."/>
+      <w:lvlJc w:val="left"/>
+      <w:pPr>
+        <w:ind w:left="1800" w:hanging="1800"/>
+      </w:pPr>
+      <w:rPr>
+        <w:rFonts w:cs="Arial" w:hint="default"/>
+        <w:color w:val="000000"/>
+        <w:sz w:val="22"/>
+      </w:rPr>
+    </w:lvl>
+    <w:lvl w:ilvl="8">
+      <w:start w:val="1"/>
+      <w:numFmt w:val="decimal"/>
+      <w:isLgl/>
+      <w:lvlText w:val="%1.%2.%3.%4.%5.%6.%7.%8.%9."/>
+      <w:lvlJc w:val="left"/>
+      <w:pPr>
+        <w:ind w:left="1800" w:hanging="1800"/>
+      </w:pPr>
+      <w:rPr>
+        <w:rFonts w:cs="Arial" w:hint="default"/>
+        <w:color w:val="000000"/>
+        <w:sz w:val="22"/>
+      </w:rPr>
     </w:lvl>
   </w:abstractNum>
   <w:num w:numId="1" w16cid:durableId="691762280">
@@ -1080,6 +1935,7 @@
   <w:style w:type="paragraph" w:default="1" w:styleId="Normal">
     <w:name w:val="Normal"/>
     <w:qFormat/>
+    <w:rsid w:val="002530B9"/>
     <w:pPr>
       <w:widowControl w:val="0"/>
       <w:jc w:val="both"/>
@@ -1137,6 +1993,61 @@
     <w:pPr>
       <w:ind w:firstLineChars="200" w:firstLine="420"/>
     </w:pPr>
+  </w:style>
+  <w:style w:type="paragraph" w:styleId="NormalWeb">
+    <w:name w:val="Normal (Web)"/>
+    <w:basedOn w:val="Normal"/>
+    <w:uiPriority w:val="99"/>
+    <w:semiHidden/>
+    <w:unhideWhenUsed/>
+    <w:rsid w:val="00D76CD8"/>
+    <w:pPr>
+      <w:widowControl/>
+      <w:spacing w:before="100" w:beforeAutospacing="1" w:after="100" w:afterAutospacing="1"/>
+      <w:jc w:val="left"/>
+    </w:pPr>
+    <w:rPr>
+      <w:rFonts w:ascii="Times New Roman" w:eastAsia="Times New Roman" w:hAnsi="Times New Roman" w:cs="Times New Roman"/>
+      <w:kern w:val="0"/>
+      <w:sz w:val="24"/>
+      <w:szCs w:val="24"/>
+      <w:lang w:eastAsia="en-US"/>
+    </w:rPr>
+  </w:style>
+  <w:style w:type="character" w:styleId="Hyperlink">
+    <w:name w:val="Hyperlink"/>
+    <w:basedOn w:val="DefaultParagraphFont"/>
+    <w:uiPriority w:val="99"/>
+    <w:unhideWhenUsed/>
+    <w:rsid w:val="00D76CD8"/>
+    <w:rPr>
+      <w:color w:val="0563C1" w:themeColor="hyperlink"/>
+      <w:u w:val="single"/>
+    </w:rPr>
+  </w:style>
+  <w:style w:type="character" w:styleId="UnresolvedMention">
+    <w:name w:val="Unresolved Mention"/>
+    <w:basedOn w:val="DefaultParagraphFont"/>
+    <w:uiPriority w:val="99"/>
+    <w:semiHidden/>
+    <w:unhideWhenUsed/>
+    <w:rsid w:val="00D76CD8"/>
+    <w:rPr>
+      <w:color w:val="605E5C"/>
+      <w:shd w:val="clear" w:color="auto" w:fill="E1DFDD"/>
+    </w:rPr>
+  </w:style>
+  <w:style w:type="character" w:styleId="FollowedHyperlink">
+    <w:name w:val="FollowedHyperlink"/>
+    <w:basedOn w:val="DefaultParagraphFont"/>
+    <w:uiPriority w:val="99"/>
+    <w:semiHidden/>
+    <w:unhideWhenUsed/>
+    <w:rsid w:val="00D76CD8"/>
+    <w:rPr>
+      <w:color w:val="954F72" w:themeColor="followedHyperlink"/>
+      <w:u w:val="single"/>
+    </w:rPr>
   </w:style>
 </w:styles>
 </file>
